--- a/documentation/SRS_SoftEng24-56.docx
+++ b/documentation/SRS_SoftEng24-56.docx
@@ -182,9 +182,6 @@
     <w:p>
       <w:pPr>
         <w:ind w:firstLine="709"/>
-        <w:rPr>
-          <w:lang w:val="en-US"/>
-        </w:rPr>
       </w:pPr>
       <w:r>
         <w:t xml:space="preserve">Από το σύστημα μας </w:t>
@@ -1185,11 +1182,6 @@
       </w:r>
     </w:p>
     <w:p>
-      <w:pPr>
-        <w:rPr>
-          <w:lang w:val="en-US"/>
-        </w:rPr>
-      </w:pPr>
       <w:r>
         <w:t xml:space="preserve">Βήμα </w:t>
       </w:r>
@@ -1206,13 +1198,7 @@
         <w:t xml:space="preserve"> δεδομένων.</w:t>
       </w:r>
     </w:p>
-    <w:p>
-      <w:pPr>
-        <w:rPr>
-          <w:lang w:val="en-US"/>
-        </w:rPr>
-      </w:pPr>
-    </w:p>
+    <w:p/>
     <w:p>
       <w:r>
         <w:t>Παρακάτω</w:t>
@@ -2068,11 +2054,6 @@
       </w:r>
     </w:p>
     <w:p>
-      <w:pPr>
-        <w:rPr>
-          <w:lang w:val="en-US"/>
-        </w:rPr>
-      </w:pPr>
       <w:r>
         <w:t xml:space="preserve">Βήμα 2: </w:t>
       </w:r>
@@ -2080,13 +2061,7 @@
         <w:t>Λαμβάνονται τα δεδομένα από την βάση και εκτυπώνονται σε μορφή κειμένου</w:t>
       </w:r>
     </w:p>
-    <w:p>
-      <w:pPr>
-        <w:rPr>
-          <w:lang w:val="en-US"/>
-        </w:rPr>
-      </w:pPr>
-    </w:p>
+    <w:p/>
     <w:p>
       <w:r>
         <w:t>Παρακάτω</w:t>
@@ -2554,9 +2529,6 @@
     <w:p>
       <w:pPr>
         <w:pStyle w:val="3"/>
-        <w:rPr>
-          <w:lang w:val="en-US"/>
-        </w:rPr>
       </w:pPr>
       <w:r>
         <w:t>3.</w:t>
@@ -2605,10 +2577,10 @@
           <w:noProof/>
         </w:rPr>
         <w:drawing>
-          <wp:inline distT="0" distB="0" distL="0" distR="0" wp14:anchorId="08C843A9" wp14:editId="50E09A3B">
-            <wp:extent cx="5727700" cy="2536825"/>
+          <wp:inline distT="0" distB="0" distL="0" distR="0" wp14:anchorId="523BD170" wp14:editId="340B9D34">
+            <wp:extent cx="5727700" cy="3202836"/>
             <wp:effectExtent l="0" t="0" r="6350" b="0"/>
-            <wp:docPr id="21" name="Image10.png" title="Entity Relationship Diagram1"/>
+            <wp:docPr id="355808996" name="Image10.png" title="Entity Relationship Diagram1"/>
             <wp:cNvGraphicFramePr>
               <a:graphicFrameLocks xmlns:a="http://schemas.openxmlformats.org/drawingml/2006/main" noChangeAspect="1"/>
             </wp:cNvGraphicFramePr>
@@ -2616,10 +2588,8 @@
               <a:graphicData uri="http://schemas.openxmlformats.org/drawingml/2006/picture">
                 <pic:pic xmlns:pic="http://schemas.openxmlformats.org/drawingml/2006/picture">
                   <pic:nvPicPr>
-                    <pic:cNvPr id="21" name="Image10.png" title="Entity Relationship Diagram1"/>
-                    <pic:cNvPicPr>
-                      <a:picLocks noChangeAspect="1"/>
-                    </pic:cNvPicPr>
+                    <pic:cNvPr id="20" name="Image10.png"/>
+                    <pic:cNvPicPr/>
                   </pic:nvPicPr>
                   <pic:blipFill>
                     <a:blip r:embed="rId16"/>
@@ -2630,7 +2600,7 @@
                   <pic:spPr>
                     <a:xfrm>
                       <a:off x="0" y="0"/>
-                      <a:ext cx="5727700" cy="2536825"/>
+                      <a:ext cx="5727700" cy="3202836"/>
                     </a:xfrm>
                     <a:prstGeom prst="rect">
                       <a:avLst/>
@@ -2756,6 +2726,7 @@
         </w:numPr>
       </w:pPr>
       <w:r>
+        <w:lastRenderedPageBreak/>
         <w:t>Αυστηρός έλεγχος των δεδομένων που παρουσιάζονται στον κάθε χρήστη, βάση ρόλων, για την προστασία των προσωπικών δεδομένων  των υπόλοιπων χρηστών.</w:t>
       </w:r>
     </w:p>
@@ -6559,6 +6530,7 @@
   <w:style w:type="character" w:default="1" w:styleId="a0">
     <w:name w:val="Default Paragraph Font"/>
     <w:uiPriority w:val="1"/>
+    <w:semiHidden/>
     <w:unhideWhenUsed/>
   </w:style>
   <w:style w:type="table" w:default="1" w:styleId="a1">
@@ -7088,20 +7060,20 @@
 </file>
 
 <file path=customXml/item1.xml><?xml version="1.0" encoding="utf-8"?>
+<p:properties xmlns:p="http://schemas.microsoft.com/office/2006/metadata/properties" xmlns:xsi="http://www.w3.org/2001/XMLSchema-instance" xmlns:pc="http://schemas.microsoft.com/office/infopath/2007/PartnerControls">
+  <documentManagement>
+    <_activity xmlns="af1813e9-97e4-4619-bd4b-e0291e77ead3" xsi:nil="true"/>
+  </documentManagement>
+</p:properties>
+</file>
+
+<file path=customXml/item2.xml><?xml version="1.0" encoding="utf-8"?>
 <?mso-contentType ?>
 <FormTemplates xmlns="http://schemas.microsoft.com/sharepoint/v3/contenttype/forms">
   <Display>DocumentLibraryForm</Display>
   <Edit>DocumentLibraryForm</Edit>
   <New>DocumentLibraryForm</New>
 </FormTemplates>
-</file>
-
-<file path=customXml/item2.xml><?xml version="1.0" encoding="utf-8"?>
-<p:properties xmlns:p="http://schemas.microsoft.com/office/2006/metadata/properties" xmlns:xsi="http://www.w3.org/2001/XMLSchema-instance" xmlns:pc="http://schemas.microsoft.com/office/infopath/2007/PartnerControls">
-  <documentManagement>
-    <_activity xmlns="af1813e9-97e4-4619-bd4b-e0291e77ead3" xsi:nil="true"/>
-  </documentManagement>
-</p:properties>
 </file>
 
 <file path=customXml/item3.xml><?xml version="1.0" encoding="utf-8"?>
@@ -7326,19 +7298,19 @@
 </file>
 
 <file path=customXml/itemProps1.xml><?xml version="1.0" encoding="utf-8"?>
-<ds:datastoreItem xmlns:ds="http://schemas.openxmlformats.org/officeDocument/2006/customXml" ds:itemID="{C7E54929-017E-4F7D-81E3-C4143D1FEFAF}">
+<ds:datastoreItem xmlns:ds="http://schemas.openxmlformats.org/officeDocument/2006/customXml" ds:itemID="{E6065310-574C-47E0-A206-D238378327E3}">
   <ds:schemaRefs>
-    <ds:schemaRef ds:uri="http://schemas.microsoft.com/sharepoint/v3/contenttype/forms"/>
+    <ds:schemaRef ds:uri="http://schemas.microsoft.com/office/2006/metadata/properties"/>
+    <ds:schemaRef ds:uri="http://schemas.microsoft.com/office/infopath/2007/PartnerControls"/>
+    <ds:schemaRef ds:uri="af1813e9-97e4-4619-bd4b-e0291e77ead3"/>
   </ds:schemaRefs>
 </ds:datastoreItem>
 </file>
 
 <file path=customXml/itemProps2.xml><?xml version="1.0" encoding="utf-8"?>
-<ds:datastoreItem xmlns:ds="http://schemas.openxmlformats.org/officeDocument/2006/customXml" ds:itemID="{E6065310-574C-47E0-A206-D238378327E3}">
+<ds:datastoreItem xmlns:ds="http://schemas.openxmlformats.org/officeDocument/2006/customXml" ds:itemID="{C7E54929-017E-4F7D-81E3-C4143D1FEFAF}">
   <ds:schemaRefs>
-    <ds:schemaRef ds:uri="http://schemas.microsoft.com/office/2006/metadata/properties"/>
-    <ds:schemaRef ds:uri="http://schemas.microsoft.com/office/infopath/2007/PartnerControls"/>
-    <ds:schemaRef ds:uri="af1813e9-97e4-4619-bd4b-e0291e77ead3"/>
+    <ds:schemaRef ds:uri="http://schemas.microsoft.com/sharepoint/v3/contenttype/forms"/>
   </ds:schemaRefs>
 </ds:datastoreItem>
 </file>
